--- a/labs/ForLoops/ForLoops.docx
+++ b/labs/ForLoops/ForLoops.docx
@@ -205,7 +205,7 @@
         </w:tblBorders>
         <w:tblCellMar>
           <w:top w:w="55" w:type="dxa"/>
-          <w:left w:w="42" w:type="dxa"/>
+          <w:left w:w="41" w:type="dxa"/>
           <w:bottom w:w="55" w:type="dxa"/>
           <w:right w:w="55" w:type="dxa"/>
         </w:tblCellMar>
@@ -933,7 +933,7 @@
         </w:tblBorders>
         <w:tblCellMar>
           <w:top w:w="55" w:type="dxa"/>
-          <w:left w:w="53" w:type="dxa"/>
+          <w:left w:w="52" w:type="dxa"/>
           <w:bottom w:w="55" w:type="dxa"/>
           <w:right w:w="55" w:type="dxa"/>
         </w:tblCellMar>
@@ -1221,7 +1221,7 @@
         </w:tblBorders>
         <w:tblCellMar>
           <w:top w:w="55" w:type="dxa"/>
-          <w:left w:w="53" w:type="dxa"/>
+          <w:left w:w="52" w:type="dxa"/>
           <w:bottom w:w="55" w:type="dxa"/>
           <w:right w:w="55" w:type="dxa"/>
         </w:tblCellMar>
@@ -1810,7 +1810,7 @@
         </w:tblBorders>
         <w:tblCellMar>
           <w:top w:w="55" w:type="dxa"/>
-          <w:left w:w="53" w:type="dxa"/>
+          <w:left w:w="52" w:type="dxa"/>
           <w:bottom w:w="55" w:type="dxa"/>
           <w:right w:w="55" w:type="dxa"/>
         </w:tblCellMar>
@@ -2703,7 +2703,7 @@
         </w:tblBorders>
         <w:tblCellMar>
           <w:top w:w="55" w:type="dxa"/>
-          <w:left w:w="53" w:type="dxa"/>
+          <w:left w:w="52" w:type="dxa"/>
           <w:bottom w:w="55" w:type="dxa"/>
           <w:right w:w="55" w:type="dxa"/>
         </w:tblCellMar>
@@ -2711,11 +2711,11 @@
       <w:tblGrid>
         <w:gridCol w:w="1337"/>
         <w:gridCol w:w="1337"/>
-        <w:gridCol w:w="1335"/>
+        <w:gridCol w:w="1334"/>
         <w:gridCol w:w="1337"/>
         <w:gridCol w:w="1337"/>
         <w:gridCol w:w="1336"/>
-        <w:gridCol w:w="1340"/>
+        <w:gridCol w:w="1341"/>
       </w:tblGrid>
       <w:tr>
         <w:trPr/>
@@ -2779,7 +2779,7 @@
         </w:tc>
         <w:tc>
           <w:tcPr>
-            <w:tcW w:w="1335" w:type="dxa"/>
+            <w:tcW w:w="1334" w:type="dxa"/>
             <w:tcBorders>
               <w:top w:val="single" w:sz="2" w:space="0" w:color="000000"/>
               <w:left w:val="single" w:sz="2" w:space="0" w:color="000000"/>
@@ -2895,7 +2895,7 @@
         </w:tc>
         <w:tc>
           <w:tcPr>
-            <w:tcW w:w="1340" w:type="dxa"/>
+            <w:tcW w:w="1341" w:type="dxa"/>
             <w:tcBorders>
               <w:top w:val="single" w:sz="2" w:space="0" w:color="000000"/>
               <w:left w:val="single" w:sz="2" w:space="0" w:color="000000"/>
@@ -2987,7 +2987,7 @@
         </w:tc>
         <w:tc>
           <w:tcPr>
-            <w:tcW w:w="1335" w:type="dxa"/>
+            <w:tcW w:w="1334" w:type="dxa"/>
             <w:tcBorders>
               <w:top w:val="single" w:sz="2" w:space="0" w:color="000000"/>
               <w:left w:val="single" w:sz="2" w:space="0" w:color="000000"/>
@@ -3103,7 +3103,7 @@
         </w:tc>
         <w:tc>
           <w:tcPr>
-            <w:tcW w:w="1340" w:type="dxa"/>
+            <w:tcW w:w="1341" w:type="dxa"/>
             <w:tcBorders>
               <w:top w:val="single" w:sz="2" w:space="0" w:color="000000"/>
               <w:left w:val="single" w:sz="2" w:space="0" w:color="000000"/>
@@ -3197,7 +3197,7 @@
         </w:tblBorders>
         <w:tblCellMar>
           <w:top w:w="55" w:type="dxa"/>
-          <w:left w:w="53" w:type="dxa"/>
+          <w:left w:w="52" w:type="dxa"/>
           <w:bottom w:w="55" w:type="dxa"/>
           <w:right w:w="55" w:type="dxa"/>
         </w:tblCellMar>
@@ -3350,7 +3350,7 @@
         </w:tblBorders>
         <w:tblCellMar>
           <w:top w:w="55" w:type="dxa"/>
-          <w:left w:w="51" w:type="dxa"/>
+          <w:left w:w="50" w:type="dxa"/>
           <w:bottom w:w="55" w:type="dxa"/>
           <w:right w:w="55" w:type="dxa"/>
         </w:tblCellMar>
@@ -3581,7 +3581,7 @@
         </w:tblBorders>
         <w:tblCellMar>
           <w:top w:w="55" w:type="dxa"/>
-          <w:left w:w="53" w:type="dxa"/>
+          <w:left w:w="52" w:type="dxa"/>
           <w:bottom w:w="55" w:type="dxa"/>
           <w:right w:w="55" w:type="dxa"/>
         </w:tblCellMar>
@@ -4191,7 +4191,7 @@
         </w:tblBorders>
         <w:tblCellMar>
           <w:top w:w="55" w:type="dxa"/>
-          <w:left w:w="51" w:type="dxa"/>
+          <w:left w:w="50" w:type="dxa"/>
           <w:bottom w:w="55" w:type="dxa"/>
           <w:right w:w="55" w:type="dxa"/>
         </w:tblCellMar>
@@ -4240,14 +4240,14 @@
                 <w:rFonts w:cs="Calibri" w:ascii="Calibri" w:hAnsi="Calibri"/>
                 <w:color w:val="000000"/>
               </w:rPr>
-              <w:t xml:space="preserve"> that could be applied </w:t>
+              <w:t xml:space="preserve"> that could be applied to determine whether the number is the same whether it is written forwards or backwards.   In otherwords, to check if the number is a palindrome!  </w:t>
             </w:r>
             <w:r>
               <w:rPr>
                 <w:rFonts w:cs="Calibri" w:ascii="Calibri" w:hAnsi="Calibri"/>
                 <w:color w:val="000000"/>
               </w:rPr>
-              <w:t xml:space="preserve">to determine whether the number is the same whether it is written forwards or backwards.   In otherwords, to check if the number is a palindrome! </w:t>
+              <w:t xml:space="preserve">You rfor-loop must reverse the number then store the reversed number as an int. </w:t>
             </w:r>
           </w:p>
         </w:tc>
@@ -4267,6 +4267,58 @@
             </w:tcBorders>
             <w:shd w:fill="auto" w:val="clear"/>
           </w:tcPr>
+          <w:p>
+            <w:pPr>
+              <w:pStyle w:val="TableContents"/>
+              <w:rPr>
+                <w:rFonts w:ascii="Calibri" w:hAnsi="Calibri" w:cs="Calibri"/>
+              </w:rPr>
+            </w:pPr>
+            <w:r>
+              <w:rPr>
+                <w:rFonts w:cs="Calibri" w:ascii="Calibri" w:hAnsi="Calibri"/>
+              </w:rPr>
+            </w:r>
+          </w:p>
+          <w:p>
+            <w:pPr>
+              <w:pStyle w:val="TableContents"/>
+              <w:rPr>
+                <w:rFonts w:ascii="Calibri" w:hAnsi="Calibri" w:cs="Calibri"/>
+              </w:rPr>
+            </w:pPr>
+            <w:r>
+              <w:rPr>
+                <w:rFonts w:cs="Calibri" w:ascii="Calibri" w:hAnsi="Calibri"/>
+              </w:rPr>
+            </w:r>
+          </w:p>
+          <w:p>
+            <w:pPr>
+              <w:pStyle w:val="TableContents"/>
+              <w:rPr>
+                <w:rFonts w:ascii="Calibri" w:hAnsi="Calibri" w:cs="Calibri"/>
+              </w:rPr>
+            </w:pPr>
+            <w:r>
+              <w:rPr>
+                <w:rFonts w:cs="Calibri" w:ascii="Calibri" w:hAnsi="Calibri"/>
+              </w:rPr>
+            </w:r>
+          </w:p>
+          <w:p>
+            <w:pPr>
+              <w:pStyle w:val="TableContents"/>
+              <w:rPr>
+                <w:rFonts w:ascii="Calibri" w:hAnsi="Calibri" w:cs="Calibri"/>
+              </w:rPr>
+            </w:pPr>
+            <w:r>
+              <w:rPr>
+                <w:rFonts w:cs="Calibri" w:ascii="Calibri" w:hAnsi="Calibri"/>
+              </w:rPr>
+            </w:r>
+          </w:p>
           <w:p>
             <w:pPr>
               <w:pStyle w:val="TableContents"/>
@@ -4647,49 +4699,11 @@
         </w:rPr>
       </w:pPr>
       <w:r>
-        <w:rPr/>
-      </w:r>
-    </w:p>
-    <w:p>
-      <w:pPr>
-        <w:pStyle w:val="Normal"/>
-        <w:spacing w:lineRule="auto" w:line="240" w:before="0" w:after="150"/>
-        <w:rPr>
-          <w:rFonts w:ascii="Calibri" w:hAnsi="Calibri" w:eastAsia="Ubuntu" w:cs="Calibri"/>
+        <w:rPr>
+          <w:rFonts w:eastAsia="Ubuntu" w:cs="Calibri" w:ascii="Calibri" w:hAnsi="Calibri"/>
           <w:color w:val="000000"/>
           <w:highlight w:val="white"/>
         </w:rPr>
-      </w:pPr>
-      <w:r>
-        <w:rPr/>
-      </w:r>
-    </w:p>
-    <w:p>
-      <w:pPr>
-        <w:pStyle w:val="Normal"/>
-        <w:spacing w:lineRule="auto" w:line="240" w:before="0" w:after="150"/>
-        <w:rPr>
-          <w:rFonts w:ascii="Calibri" w:hAnsi="Calibri" w:eastAsia="Ubuntu" w:cs="Calibri"/>
-          <w:color w:val="000000"/>
-          <w:highlight w:val="white"/>
-        </w:rPr>
-      </w:pPr>
-      <w:r>
-        <w:rPr/>
-      </w:r>
-    </w:p>
-    <w:p>
-      <w:pPr>
-        <w:pStyle w:val="Normal"/>
-        <w:spacing w:lineRule="auto" w:line="240" w:before="0" w:after="150"/>
-        <w:rPr>
-          <w:rFonts w:ascii="Calibri" w:hAnsi="Calibri" w:eastAsia="Ubuntu" w:cs="Calibri"/>
-          <w:color w:val="000000"/>
-          <w:highlight w:val="white"/>
-        </w:rPr>
-      </w:pPr>
-      <w:r>
-        <w:rPr/>
       </w:r>
     </w:p>
     <w:p>
@@ -4926,7 +4940,7 @@
         <w:tblInd w:w="0" w:type="dxa"/>
         <w:tblCellMar>
           <w:top w:w="55" w:type="dxa"/>
-          <w:left w:w="55" w:type="dxa"/>
+          <w:left w:w="57" w:type="dxa"/>
           <w:bottom w:w="55" w:type="dxa"/>
           <w:right w:w="55" w:type="dxa"/>
         </w:tblCellMar>
@@ -10870,6 +10884,220 @@
       <w:color w:val="000000"/>
     </w:rPr>
   </w:style>
+  <w:style w:type="character" w:styleId="ListLabel444">
+    <w:name w:val="ListLabel 444"/>
+    <w:qFormat/>
+    <w:rPr>
+      <w:rFonts w:cs="OpenSymbol"/>
+      <w:b w:val="false"/>
+      <w:color w:val="ED7D31"/>
+      <w:sz w:val="20"/>
+    </w:rPr>
+  </w:style>
+  <w:style w:type="character" w:styleId="ListLabel445">
+    <w:name w:val="ListLabel 445"/>
+    <w:qFormat/>
+    <w:rPr>
+      <w:rFonts w:cs="OpenSymbol"/>
+      <w:color w:val="ED7D31"/>
+    </w:rPr>
+  </w:style>
+  <w:style w:type="character" w:styleId="ListLabel446">
+    <w:name w:val="ListLabel 446"/>
+    <w:qFormat/>
+    <w:rPr>
+      <w:rFonts w:cs="OpenSymbol"/>
+      <w:color w:val="ED7D31"/>
+    </w:rPr>
+  </w:style>
+  <w:style w:type="character" w:styleId="ListLabel447">
+    <w:name w:val="ListLabel 447"/>
+    <w:qFormat/>
+    <w:rPr>
+      <w:rFonts w:cs="OpenSymbol"/>
+      <w:color w:val="ED7D31"/>
+    </w:rPr>
+  </w:style>
+  <w:style w:type="character" w:styleId="ListLabel448">
+    <w:name w:val="ListLabel 448"/>
+    <w:qFormat/>
+    <w:rPr>
+      <w:rFonts w:cs="OpenSymbol"/>
+      <w:color w:val="ED7D31"/>
+    </w:rPr>
+  </w:style>
+  <w:style w:type="character" w:styleId="ListLabel449">
+    <w:name w:val="ListLabel 449"/>
+    <w:qFormat/>
+    <w:rPr>
+      <w:rFonts w:cs="OpenSymbol"/>
+      <w:color w:val="ED7D31"/>
+    </w:rPr>
+  </w:style>
+  <w:style w:type="character" w:styleId="ListLabel450">
+    <w:name w:val="ListLabel 450"/>
+    <w:qFormat/>
+    <w:rPr>
+      <w:rFonts w:cs="OpenSymbol"/>
+      <w:color w:val="ED7D31"/>
+    </w:rPr>
+  </w:style>
+  <w:style w:type="character" w:styleId="ListLabel451">
+    <w:name w:val="ListLabel 451"/>
+    <w:qFormat/>
+    <w:rPr>
+      <w:rFonts w:cs="OpenSymbol"/>
+      <w:color w:val="ED7D31"/>
+    </w:rPr>
+  </w:style>
+  <w:style w:type="character" w:styleId="ListLabel452">
+    <w:name w:val="ListLabel 452"/>
+    <w:qFormat/>
+    <w:rPr>
+      <w:rFonts w:cs="OpenSymbol"/>
+      <w:color w:val="ED7D31"/>
+    </w:rPr>
+  </w:style>
+  <w:style w:type="character" w:styleId="ListLabel453">
+    <w:name w:val="ListLabel 453"/>
+    <w:qFormat/>
+    <w:rPr>
+      <w:rFonts w:cs="Wingdings"/>
+      <w:color w:val="F79646"/>
+      <w:sz w:val="20"/>
+      <w:szCs w:val="20"/>
+    </w:rPr>
+  </w:style>
+  <w:style w:type="character" w:styleId="ListLabel454">
+    <w:name w:val="ListLabel 454"/>
+    <w:qFormat/>
+    <w:rPr>
+      <w:rFonts w:cs="Courier New"/>
+    </w:rPr>
+  </w:style>
+  <w:style w:type="character" w:styleId="ListLabel455">
+    <w:name w:val="ListLabel 455"/>
+    <w:qFormat/>
+    <w:rPr>
+      <w:rFonts w:cs="Wingdings"/>
+    </w:rPr>
+  </w:style>
+  <w:style w:type="character" w:styleId="ListLabel456">
+    <w:name w:val="ListLabel 456"/>
+    <w:qFormat/>
+    <w:rPr>
+      <w:rFonts w:cs="Symbol"/>
+    </w:rPr>
+  </w:style>
+  <w:style w:type="character" w:styleId="ListLabel457">
+    <w:name w:val="ListLabel 457"/>
+    <w:qFormat/>
+    <w:rPr>
+      <w:rFonts w:cs="Courier New"/>
+    </w:rPr>
+  </w:style>
+  <w:style w:type="character" w:styleId="ListLabel458">
+    <w:name w:val="ListLabel 458"/>
+    <w:qFormat/>
+    <w:rPr>
+      <w:rFonts w:cs="Wingdings"/>
+    </w:rPr>
+  </w:style>
+  <w:style w:type="character" w:styleId="ListLabel459">
+    <w:name w:val="ListLabel 459"/>
+    <w:qFormat/>
+    <w:rPr>
+      <w:rFonts w:cs="Symbol"/>
+    </w:rPr>
+  </w:style>
+  <w:style w:type="character" w:styleId="ListLabel460">
+    <w:name w:val="ListLabel 460"/>
+    <w:qFormat/>
+    <w:rPr>
+      <w:rFonts w:cs="Courier New"/>
+    </w:rPr>
+  </w:style>
+  <w:style w:type="character" w:styleId="ListLabel461">
+    <w:name w:val="ListLabel 461"/>
+    <w:qFormat/>
+    <w:rPr>
+      <w:rFonts w:cs="Wingdings"/>
+    </w:rPr>
+  </w:style>
+  <w:style w:type="character" w:styleId="ListLabel462">
+    <w:name w:val="ListLabel 462"/>
+    <w:qFormat/>
+    <w:rPr>
+      <w:rFonts w:ascii="Calibri" w:hAnsi="Calibri" w:cs="OpenSymbol"/>
+      <w:b w:val="false"/>
+      <w:color w:val="000000"/>
+      <w:sz w:val="20"/>
+    </w:rPr>
+  </w:style>
+  <w:style w:type="character" w:styleId="ListLabel463">
+    <w:name w:val="ListLabel 463"/>
+    <w:qFormat/>
+    <w:rPr>
+      <w:rFonts w:cs="OpenSymbol"/>
+      <w:color w:val="000000"/>
+    </w:rPr>
+  </w:style>
+  <w:style w:type="character" w:styleId="ListLabel464">
+    <w:name w:val="ListLabel 464"/>
+    <w:qFormat/>
+    <w:rPr>
+      <w:rFonts w:cs="OpenSymbol"/>
+      <w:color w:val="000000"/>
+    </w:rPr>
+  </w:style>
+  <w:style w:type="character" w:styleId="ListLabel465">
+    <w:name w:val="ListLabel 465"/>
+    <w:qFormat/>
+    <w:rPr>
+      <w:rFonts w:cs="OpenSymbol"/>
+      <w:color w:val="000000"/>
+    </w:rPr>
+  </w:style>
+  <w:style w:type="character" w:styleId="ListLabel466">
+    <w:name w:val="ListLabel 466"/>
+    <w:qFormat/>
+    <w:rPr>
+      <w:rFonts w:cs="OpenSymbol"/>
+      <w:color w:val="000000"/>
+    </w:rPr>
+  </w:style>
+  <w:style w:type="character" w:styleId="ListLabel467">
+    <w:name w:val="ListLabel 467"/>
+    <w:qFormat/>
+    <w:rPr>
+      <w:rFonts w:cs="OpenSymbol"/>
+      <w:color w:val="000000"/>
+    </w:rPr>
+  </w:style>
+  <w:style w:type="character" w:styleId="ListLabel468">
+    <w:name w:val="ListLabel 468"/>
+    <w:qFormat/>
+    <w:rPr>
+      <w:rFonts w:cs="OpenSymbol"/>
+      <w:color w:val="000000"/>
+    </w:rPr>
+  </w:style>
+  <w:style w:type="character" w:styleId="ListLabel469">
+    <w:name w:val="ListLabel 469"/>
+    <w:qFormat/>
+    <w:rPr>
+      <w:rFonts w:cs="OpenSymbol"/>
+      <w:color w:val="000000"/>
+    </w:rPr>
+  </w:style>
+  <w:style w:type="character" w:styleId="ListLabel470">
+    <w:name w:val="ListLabel 470"/>
+    <w:qFormat/>
+    <w:rPr>
+      <w:rFonts w:cs="OpenSymbol"/>
+      <w:color w:val="000000"/>
+    </w:rPr>
+  </w:style>
   <w:style w:type="paragraph" w:styleId="Heading" w:customStyle="1">
     <w:name w:val="Heading"/>
     <w:basedOn w:val="Normal"/>
